--- a/Desktop/GIT Files/541 Final GSA Proposal.docx
+++ b/Desktop/GIT Files/541 Final GSA Proposal.docx
@@ -45,7 +45,135 @@
     <w:p/>
     <w:p>
       <w:r>
-        <w:t>Statement of the Problem:</w:t>
+        <w:t>Statement of the Problem</w:t>
+      </w:r>
+    </w:p>
+    <w:p>
+      <w:r>
+        <w:t>Marine invertebrates are widely studied because not only are many</w:t>
+      </w:r>
+      <w:r>
+        <w:t xml:space="preserve"> diverse</w:t>
+      </w:r>
+      <w:r>
+        <w:t xml:space="preserve"> species very well-preserve</w:t>
+      </w:r>
+      <w:r>
+        <w:t xml:space="preserve">d in the fossil record, but </w:t>
+      </w:r>
+      <w:r>
+        <w:t>extinction</w:t>
+      </w:r>
+      <w:r>
+        <w:t xml:space="preserve"> and speciation</w:t>
+      </w:r>
+      <w:r>
+        <w:t xml:space="preserve"> patterns that are easily </w:t>
+      </w:r>
+      <w:r>
+        <w:t>recognizable in the rock record</w:t>
+      </w:r>
+      <w:r>
+        <w:t xml:space="preserve"> making such organisms</w:t>
+      </w:r>
+      <w:r>
+        <w:t xml:space="preserve"> very useful tools for biostratigraphy (Hallam, 1989). </w:t>
+      </w:r>
+      <w:r>
+        <w:t xml:space="preserve">Given the robustness of the marine </w:t>
+      </w:r>
+      <w:proofErr w:type="spellStart"/>
+      <w:r>
+        <w:t>macrofauna</w:t>
+      </w:r>
+      <w:proofErr w:type="spellEnd"/>
+      <w:r>
+        <w:t xml:space="preserve"> record, a</w:t>
+      </w:r>
+      <w:r>
+        <w:t xml:space="preserve"> large amount of research t</w:t>
+      </w:r>
+      <w:r>
+        <w:t>hat has been dedicated to in</w:t>
+      </w:r>
+      <w:r>
+        <w:t xml:space="preserve">vestigating </w:t>
+      </w:r>
+      <w:r>
+        <w:t>diversity</w:t>
+      </w:r>
+      <w:r>
+        <w:t xml:space="preserve"> patterns</w:t>
+      </w:r>
+      <w:r>
+        <w:t xml:space="preserve"> of invertebrates</w:t>
+      </w:r>
+      <w:r>
+        <w:t>. However,</w:t>
+      </w:r>
+      <w:r>
+        <w:t xml:space="preserve"> not many</w:t>
+      </w:r>
+      <w:r>
+        <w:t xml:space="preserve"> studies have focused on clade-speci</w:t>
+      </w:r>
+      <w:r>
+        <w:t xml:space="preserve">fic questions relating an organism’s morphology </w:t>
+      </w:r>
+      <w:r>
+        <w:t>or habitat pref</w:t>
+      </w:r>
+      <w:r>
+        <w:t>erences to its patterns of diversity</w:t>
+      </w:r>
+      <w:r>
+        <w:t xml:space="preserve"> (</w:t>
+      </w:r>
+      <w:proofErr w:type="spellStart"/>
+      <w:r>
+        <w:t>Mondal</w:t>
+      </w:r>
+      <w:proofErr w:type="spellEnd"/>
+      <w:r>
+        <w:t xml:space="preserve"> and Harries, 2015)</w:t>
+      </w:r>
+      <w:r>
+        <w:t>. In this study</w:t>
+      </w:r>
+      <w:r>
+        <w:t>,</w:t>
+      </w:r>
+      <w:r>
+        <w:t xml:space="preserve"> my aim is to study the habitat preference</w:t>
+      </w:r>
+      <w:r>
+        <w:t>s</w:t>
+      </w:r>
+      <w:r>
+        <w:t xml:space="preserve"> of bivalves</w:t>
+      </w:r>
+      <w:r>
+        <w:t xml:space="preserve"> through geologic time and to use</w:t>
+      </w:r>
+      <w:r>
+        <w:t xml:space="preserve"> data</w:t>
+      </w:r>
+      <w:r>
+        <w:t xml:space="preserve"> from the </w:t>
+      </w:r>
+      <w:proofErr w:type="spellStart"/>
+      <w:r>
+        <w:t>Paleobiology</w:t>
+      </w:r>
+      <w:proofErr w:type="spellEnd"/>
+      <w:r>
+        <w:t xml:space="preserve"> Database to model those preferences with respect to latitude.</w:t>
+      </w:r>
+      <w:r>
+        <w:t xml:space="preserve"> </w:t>
+      </w:r>
+      <w:r>
+        <w:t>I hypothesize that, at increasingly lower latitudes, one mode of life for bivalves will be favored over the other.</w:t>
       </w:r>
     </w:p>
     <w:p/>
@@ -53,6 +181,62 @@
       <w:r>
         <w:t>Justification:</w:t>
       </w:r>
+      <w:r>
+        <w:t xml:space="preserve"> Questions about ecosystems and the response of organisms to environmental perturbations are of special interest to researchers today who seek to understand how anthropogenic effects that have continued over the past 300 years will influence biological communities</w:t>
+      </w:r>
+      <w:r>
+        <w:t xml:space="preserve"> and what can be done to preserve at-risk communities. A useful way to study ecological</w:t>
+      </w:r>
+      <w:r>
+        <w:t xml:space="preserve"> relationships is by looking at the fos</w:t>
+      </w:r>
+      <w:r>
+        <w:t>sil record</w:t>
+      </w:r>
+      <w:r>
+        <w:t xml:space="preserve"> which preserves important information about faunal response to both biotic and abiotic fac</w:t>
+      </w:r>
+      <w:r>
+        <w:t>tors</w:t>
+      </w:r>
+      <w:r>
+        <w:t xml:space="preserve"> over a long time</w:t>
+      </w:r>
+      <w:r>
+        <w:t>. The marine molluscan record provides a particularly good way to do this</w:t>
+      </w:r>
+      <w:r>
+        <w:t xml:space="preserve"> since bivalves in particular</w:t>
+      </w:r>
+      <w:r>
+        <w:t xml:space="preserve"> are very sensitive to changes in sea-levels and ocean chemistry, which in turn reflect overall variations in climate and tectonics. </w:t>
+      </w:r>
+      <w:r>
+        <w:t>This stud</w:t>
+      </w:r>
+      <w:r>
+        <w:t xml:space="preserve">y will be </w:t>
+      </w:r>
+      <w:r>
+        <w:t>important in contributing to</w:t>
+      </w:r>
+      <w:r>
+        <w:t xml:space="preserve"> insight </w:t>
+      </w:r>
+      <w:r>
+        <w:t xml:space="preserve">behind the </w:t>
+      </w:r>
+      <w:r>
+        <w:t xml:space="preserve">paleoecology and habitat preferences of past </w:t>
+      </w:r>
+      <w:proofErr w:type="spellStart"/>
+      <w:r>
+        <w:t>macrofauna</w:t>
+      </w:r>
+      <w:proofErr w:type="spellEnd"/>
+      <w:r>
+        <w:t>.</w:t>
+      </w:r>
     </w:p>
     <w:p/>
     <w:p>
@@ -60,10 +244,13 @@
         <w:t xml:space="preserve">Research Plan: </w:t>
       </w:r>
       <w:r>
-        <w:t>2266/2500</w:t>
+        <w:t>2302</w:t>
       </w:r>
       <w:bookmarkStart w:id="0" w:name="_GoBack"/>
       <w:bookmarkEnd w:id="0"/>
+      <w:r>
+        <w:t>/2500</w:t>
+      </w:r>
     </w:p>
     <w:p>
       <w:r>
@@ -73,13 +260,19 @@
         <w:t>vity patterns of molluscan fauna</w:t>
       </w:r>
       <w:r>
-        <w:t xml:space="preserve"> will be modeled across the entire Phanerozoic</w:t>
+        <w:t xml:space="preserve"> will be modeled from the Ordovician to the Holocene</w:t>
       </w:r>
       <w:r>
         <w:t xml:space="preserve"> (including background extinction)</w:t>
       </w:r>
       <w:r>
-        <w:t xml:space="preserve"> to uncover trends in extinction with respect to mo</w:t>
+        <w:t xml:space="preserve"> to uncover trends in diversity</w:t>
+      </w:r>
+      <w:r>
+        <w:t xml:space="preserve"> and habitat preference</w:t>
+      </w:r>
+      <w:r>
+        <w:t xml:space="preserve"> with respect to mo</w:t>
       </w:r>
       <w:r>
         <w:t>de of life and geographic range</w:t>
@@ -93,7 +286,24 @@
       </w:r>
       <w:proofErr w:type="spellEnd"/>
       <w:r>
-        <w:t xml:space="preserve"> Database and organisms will be separated based on their preferred mode of life, namely </w:t>
+        <w:t xml:space="preserve"> Database</w:t>
+      </w:r>
+      <w:r>
+        <w:t xml:space="preserve"> (PBDB)</w:t>
+      </w:r>
+      <w:r>
+        <w:t xml:space="preserve"> and organisms will be separated based on their preferred mode of life</w:t>
+      </w:r>
+      <w:r>
+        <w:t xml:space="preserve"> or </w:t>
+      </w:r>
+      <w:proofErr w:type="spellStart"/>
+      <w:r>
+        <w:t>tiering</w:t>
+      </w:r>
+      <w:proofErr w:type="spellEnd"/>
+      <w:r>
+        <w:t xml:space="preserve">, namely </w:t>
       </w:r>
       <w:proofErr w:type="spellStart"/>
       <w:r>
@@ -186,15 +396,25 @@
         <w:t xml:space="preserve"> </w:t>
       </w:r>
       <w:r>
-        <w:t xml:space="preserve"> Data from the </w:t>
-      </w:r>
-      <w:proofErr w:type="spellStart"/>
-      <w:r>
-        <w:t>Paleobiology</w:t>
-      </w:r>
-      <w:proofErr w:type="spellEnd"/>
-      <w:r>
-        <w:t xml:space="preserve"> Database will be essential to this study and all fossil occurrences of bivalves will be downloaded spanning the Phanerozoic. The data will be cleaned and culled fo</w:t>
+        <w:t xml:space="preserve"> Dat</w:t>
+      </w:r>
+      <w:r>
+        <w:t>a from the PBDB</w:t>
+      </w:r>
+      <w:r>
+        <w:t xml:space="preserve"> will be essential to this study and all fossil occurrences of bivalves will be downloaded spanning </w:t>
+      </w:r>
+      <w:r>
+        <w:t xml:space="preserve">most of </w:t>
+      </w:r>
+      <w:r>
+        <w:t>the Phanerozoic</w:t>
+      </w:r>
+      <w:r>
+        <w:t xml:space="preserve"> and beginning at the Ordovician when they first appeared (Stanley, 1968)</w:t>
+      </w:r>
+      <w:r>
+        <w:t>. The data will be cleaned and culled fo</w:t>
       </w:r>
       <w:r>
         <w:t>r outlier occurrences to</w:t>
@@ -215,22 +435,40 @@
         <w:t xml:space="preserve"> using R </w:t>
       </w:r>
       <w:r>
-        <w:t>programming language. Log-odds</w:t>
-      </w:r>
-      <w:r>
-        <w:t>, which determine</w:t>
-      </w:r>
-      <w:r>
-        <w:t>s</w:t>
-      </w:r>
-      <w:r>
-        <w:t xml:space="preserve"> the su</w:t>
-      </w:r>
-      <w:r>
-        <w:t>rvivor to victim taxa, will</w:t>
-      </w:r>
-      <w:r>
-        <w:t xml:space="preserve"> be calculated separately for </w:t>
+        <w:t>programming language.</w:t>
+      </w:r>
+      <w:r>
+        <w:t xml:space="preserve"> </w:t>
+      </w:r>
+      <w:r>
+        <w:t xml:space="preserve">Shannon’s Entropy, a diversity index which is used to mathematically quantify species diversity in a particular region based on richness (number of species) and abundance (number of individuals per species), will be calculated for each region studied. </w:t>
+      </w:r>
+      <w:r>
+        <w:t>Next</w:t>
+      </w:r>
+      <w:r>
+        <w:t>, the PBDB data wil</w:t>
+      </w:r>
+      <w:r>
+        <w:t xml:space="preserve">l be used to perform a logistic </w:t>
+      </w:r>
+      <w:r>
+        <w:t>regression analysis which will model the relationship between bivalve paleoecology and latitude. This</w:t>
+      </w:r>
+      <w:r>
+        <w:t xml:space="preserve"> will essentially predict</w:t>
+      </w:r>
+      <w:r>
+        <w:t xml:space="preserve"> the </w:t>
+      </w:r>
+      <w:proofErr w:type="spellStart"/>
+      <w:r>
+        <w:lastRenderedPageBreak/>
+        <w:t>tiering</w:t>
+      </w:r>
+      <w:proofErr w:type="spellEnd"/>
+      <w:r>
+        <w:t xml:space="preserve"> preferences (</w:t>
       </w:r>
       <w:proofErr w:type="spellStart"/>
       <w:r>
@@ -238,7 +476,7 @@
       </w:r>
       <w:proofErr w:type="spellEnd"/>
       <w:r>
-        <w:t xml:space="preserve"> vs. </w:t>
+        <w:t xml:space="preserve"> or </w:t>
       </w:r>
       <w:proofErr w:type="spellStart"/>
       <w:r>
@@ -246,101 +484,53 @@
       </w:r>
       <w:proofErr w:type="spellEnd"/>
       <w:r>
-        <w:t xml:space="preserve"> organisms </w:t>
-      </w:r>
-      <w:r>
-        <w:t>with respect to latitude (geographic range) and time.</w:t>
-      </w:r>
-      <w:r>
-        <w:t xml:space="preserve"> </w:t>
-      </w:r>
-      <w:r>
-        <w:t>Log-odds is calculated</w:t>
-      </w:r>
-      <w:r>
-        <w:t xml:space="preserve"> by taking the log of the odds ratio</w:t>
-      </w:r>
-      <w:r>
-        <w:t xml:space="preserve"> after survivor and victim taxa have been isolated:</w:t>
-      </w:r>
-    </w:p>
-    <w:p/>
-    <w:p>
-      <w:r>
-        <w:tab/>
-      </w:r>
-      <w:r>
-        <w:t>Odds-</w:t>
-      </w:r>
-      <w:proofErr w:type="gramStart"/>
-      <w:r>
-        <w:t>ratio(</w:t>
-      </w:r>
-      <w:proofErr w:type="gramEnd"/>
-      <w:r>
-        <w:t xml:space="preserve">Region A) = </w:t>
-      </w:r>
-      <w:r>
-        <w:t>([# of survivors/TOTAL]/[# of victims</w:t>
-      </w:r>
-      <w:r>
-        <w:t xml:space="preserve"> region A</w:t>
-      </w:r>
-      <w:r>
-        <w:t>/TOTAL])</w:t>
-      </w:r>
-      <w:r>
-        <w:tab/>
-        <w:t>Equation (1)</w:t>
-      </w:r>
-    </w:p>
-    <w:p>
-      <w:r>
-        <w:tab/>
-        <w:t xml:space="preserve">Log-odds = </w:t>
-      </w:r>
-      <w:proofErr w:type="gramStart"/>
-      <w:r>
-        <w:t>log(</w:t>
-      </w:r>
-      <w:proofErr w:type="gramEnd"/>
-      <w:r>
-        <w:t xml:space="preserve">Odds-ratio Region A/Odds Ratio Region B) </w:t>
-      </w:r>
-      <w:r>
-        <w:tab/>
-      </w:r>
-      <w:r>
-        <w:tab/>
-      </w:r>
-      <w:r>
-        <w:tab/>
-        <w:t>Equation (2)</w:t>
-      </w:r>
-    </w:p>
-    <w:p>
-      <w:r>
-        <w:t xml:space="preserve">A positive log-odds shows an advantage for region </w:t>
-      </w:r>
-      <w:proofErr w:type="gramStart"/>
-      <w:r>
-        <w:t>A organisms</w:t>
-      </w:r>
-      <w:proofErr w:type="gramEnd"/>
-      <w:r>
-        <w:t xml:space="preserve">, while a negative value shows an advantage for Region B. </w:t>
-      </w:r>
-      <w:r>
-        <w:t xml:space="preserve">These calculations will also include </w:t>
-      </w:r>
-      <w:r>
-        <w:t xml:space="preserve">95% </w:t>
-      </w:r>
-      <w:r>
-        <w:t>confidence intervals which determine the statistical significance of the probabilities of extinction with geographic range.</w:t>
-      </w:r>
-      <w:r>
-        <w:t xml:space="preserve"> F</w:t>
+        <w:t>)</w:t>
+      </w:r>
+      <w:r>
+        <w:t xml:space="preserve"> of bivalves</w:t>
+      </w:r>
+      <w:r>
+        <w:t xml:space="preserve"> at di</w:t>
+      </w:r>
+      <w:r>
+        <w:t>fferent latitudes</w:t>
+      </w:r>
+      <w:r>
+        <w:t>,</w:t>
+      </w:r>
+      <w:r>
+        <w:t xml:space="preserve"> and high or low probability values from the regression</w:t>
+      </w:r>
+      <w:r>
+        <w:t xml:space="preserve"> will</w:t>
+      </w:r>
+      <w:r>
+        <w:t xml:space="preserve"> reflect the probability</w:t>
+      </w:r>
+      <w:r>
+        <w:t xml:space="preserve"> of an </w:t>
+      </w:r>
+      <w:proofErr w:type="spellStart"/>
+      <w:r>
+        <w:t>infaunal</w:t>
+      </w:r>
+      <w:proofErr w:type="spellEnd"/>
+      <w:r>
+        <w:t xml:space="preserve"> or </w:t>
+      </w:r>
+      <w:proofErr w:type="spellStart"/>
+      <w:r>
+        <w:t>epifaunal</w:t>
+      </w:r>
+      <w:proofErr w:type="spellEnd"/>
+      <w:r>
+        <w:t xml:space="preserve"> species </w:t>
+      </w:r>
+      <w:r>
+        <w:t xml:space="preserve">occurring at a particular latitude. </w:t>
+      </w:r>
+      <w:r>
+        <w:t>F</w:t>
       </w:r>
       <w:r>
         <w:t>inally, f</w:t>

--- a/Desktop/GIT Files/541 Final GSA Proposal.docx
+++ b/Desktop/GIT Files/541 Final GSA Proposal.docx
@@ -30,16 +30,10 @@
     <w:p/>
     <w:p>
       <w:r>
-        <w:t>Extinction of marine invertebrates</w:t>
-      </w:r>
-      <w:r>
-        <w:t xml:space="preserve"> in the Phanerozoic with respect to</w:t>
-      </w:r>
-      <w:r>
-        <w:t xml:space="preserve"> mode of life and</w:t>
-      </w:r>
-      <w:r>
-        <w:t xml:space="preserve"> latitude. </w:t>
+        <w:t>Latitudinal diversity gradients of Phanerozoic bivalves based on paleoecology</w:t>
+      </w:r>
+      <w:r>
+        <w:t xml:space="preserve">. </w:t>
       </w:r>
     </w:p>
     <w:p/>
@@ -47,6 +41,12 @@
       <w:r>
         <w:t>Statement of the Problem</w:t>
       </w:r>
+      <w:r>
+        <w:t xml:space="preserve"> (831</w:t>
+      </w:r>
+      <w:r>
+        <w:t>/1000)</w:t>
+      </w:r>
     </w:p>
     <w:p>
       <w:r>
@@ -59,28 +59,22 @@
         <w:t xml:space="preserve"> species very well-preserve</w:t>
       </w:r>
       <w:r>
-        <w:t xml:space="preserve">d in the fossil record, but </w:t>
-      </w:r>
-      <w:r>
-        <w:t>extinction</w:t>
-      </w:r>
-      <w:r>
-        <w:t xml:space="preserve"> and speciation</w:t>
-      </w:r>
-      <w:r>
-        <w:t xml:space="preserve"> patterns that are easily </w:t>
-      </w:r>
-      <w:r>
-        <w:t>recognizable in the rock record</w:t>
-      </w:r>
-      <w:r>
-        <w:t xml:space="preserve"> making such organisms</w:t>
-      </w:r>
-      <w:r>
-        <w:t xml:space="preserve"> very useful tools for biostratigraphy (Hallam, 1989). </w:t>
-      </w:r>
-      <w:r>
-        <w:t xml:space="preserve">Given the robustness of the marine </w:t>
+        <w:t>d in the rock record</w:t>
+      </w:r>
+      <w:r>
+        <w:t>, but distinct speciation patterns can be easily identified</w:t>
+      </w:r>
+      <w:r>
+        <w:t xml:space="preserve"> (Hallam, 1989). </w:t>
+      </w:r>
+      <w:r>
+        <w:t>Gi</w:t>
+      </w:r>
+      <w:r>
+        <w:t>ven the robustness of the</w:t>
+      </w:r>
+      <w:r>
+        <w:t xml:space="preserve"> </w:t>
       </w:r>
       <w:proofErr w:type="spellStart"/>
       <w:r>
@@ -100,6 +94,9 @@
         <w:t xml:space="preserve">vestigating </w:t>
       </w:r>
       <w:r>
+        <w:t xml:space="preserve">latitudinal </w:t>
+      </w:r>
+      <w:r>
         <w:t>diversity</w:t>
       </w:r>
       <w:r>
@@ -109,42 +106,41 @@
         <w:t xml:space="preserve"> of invertebrates</w:t>
       </w:r>
       <w:r>
-        <w:t>. However,</w:t>
-      </w:r>
-      <w:r>
-        <w:t xml:space="preserve"> not many</w:t>
-      </w:r>
-      <w:r>
-        <w:t xml:space="preserve"> studies have focused on clade-speci</w:t>
-      </w:r>
-      <w:r>
-        <w:t xml:space="preserve">fic questions relating an organism’s morphology </w:t>
-      </w:r>
-      <w:r>
-        <w:t>or habitat pref</w:t>
-      </w:r>
-      <w:r>
-        <w:t>erences to its patterns of diversity</w:t>
+        <w:t xml:space="preserve">. </w:t>
+      </w:r>
+      <w:r>
+        <w:t>While there is increasing work which explores these relationships, many previous studies have relied on fossil occurrences as reported in the literature</w:t>
       </w:r>
       <w:r>
         <w:t xml:space="preserve"> (</w:t>
       </w:r>
       <w:proofErr w:type="spellStart"/>
       <w:r>
-        <w:t>Mondal</w:t>
-      </w:r>
-      <w:proofErr w:type="spellEnd"/>
-      <w:r>
-        <w:t xml:space="preserve"> and Harries, 2015)</w:t>
-      </w:r>
-      <w:r>
-        <w:t>. In this study</w:t>
-      </w:r>
-      <w:r>
-        <w:t>,</w:t>
-      </w:r>
-      <w:r>
-        <w:t xml:space="preserve"> my aim is to study the habitat preference</w:t>
+        <w:t>Orzechowski</w:t>
+      </w:r>
+      <w:proofErr w:type="spellEnd"/>
+      <w:r>
+        <w:t xml:space="preserve"> et al., 2015)</w:t>
+      </w:r>
+      <w:r>
+        <w:t xml:space="preserve">. </w:t>
+      </w:r>
+      <w:r>
+        <w:t>In this study</w:t>
+      </w:r>
+      <w:r>
+        <w:t xml:space="preserve"> I will use more comprehensive data from the </w:t>
+      </w:r>
+      <w:proofErr w:type="spellStart"/>
+      <w:r>
+        <w:t>Paleobiology</w:t>
+      </w:r>
+      <w:proofErr w:type="spellEnd"/>
+      <w:r>
+        <w:t xml:space="preserve"> Database</w:t>
+      </w:r>
+      <w:r>
+        <w:t xml:space="preserve"> to study the habitat preference</w:t>
       </w:r>
       <w:r>
         <w:t>s</w:t>
@@ -153,27 +149,22 @@
         <w:t xml:space="preserve"> of bivalves</w:t>
       </w:r>
       <w:r>
-        <w:t xml:space="preserve"> through geologic time and to use</w:t>
-      </w:r>
-      <w:r>
-        <w:t xml:space="preserve"> data</w:t>
-      </w:r>
-      <w:r>
-        <w:t xml:space="preserve"> from the </w:t>
-      </w:r>
-      <w:proofErr w:type="spellStart"/>
-      <w:r>
-        <w:t>Paleobiology</w:t>
-      </w:r>
-      <w:proofErr w:type="spellEnd"/>
-      <w:r>
-        <w:t xml:space="preserve"> Database to model those preferences with respect to latitude.</w:t>
+        <w:t xml:space="preserve"> with respect to latitude using a regression model.</w:t>
       </w:r>
       <w:r>
         <w:t xml:space="preserve"> </w:t>
       </w:r>
       <w:r>
-        <w:t>I hypothesize that, at increasingly lower latitudes, one mode of life for bivalves will be favored over the other.</w:t>
+        <w:t>I hypothesize that, at increasingly lower latitudes, one mode of life for bivalves</w:t>
+      </w:r>
+      <w:r>
+        <w:t xml:space="preserve"> will be favore</w:t>
+      </w:r>
+      <w:r>
+        <w:t>d over the other</w:t>
+      </w:r>
+      <w:r>
+        <w:t>.</w:t>
       </w:r>
     </w:p>
     <w:p/>
@@ -182,72 +173,132 @@
         <w:t>Justification:</w:t>
       </w:r>
       <w:r>
-        <w:t xml:space="preserve"> Questions about ecosystems and the response of organisms to environmental perturbations are of special interest to researchers today who seek to understand how anthropogenic effects that have continued over the past 300 years will influence biological communities</w:t>
-      </w:r>
-      <w:r>
-        <w:t xml:space="preserve"> and what can be done to preserve at-risk communities. A useful way to study ecological</w:t>
-      </w:r>
-      <w:r>
-        <w:t xml:space="preserve"> relationships is by looking at the fos</w:t>
-      </w:r>
-      <w:r>
-        <w:t>sil record</w:t>
-      </w:r>
-      <w:r>
-        <w:t xml:space="preserve"> which preserves important information about faunal response to both biotic and abiotic fac</w:t>
-      </w:r>
-      <w:r>
-        <w:t>tors</w:t>
-      </w:r>
-      <w:r>
-        <w:t xml:space="preserve"> over a long time</w:t>
-      </w:r>
-      <w:r>
-        <w:t>. The marine molluscan record provides a particularly good way to do this</w:t>
-      </w:r>
-      <w:r>
-        <w:t xml:space="preserve"> since bivalves in particular</w:t>
-      </w:r>
-      <w:r>
-        <w:t xml:space="preserve"> are very sensitive to changes in sea-levels and ocean chemistry, which in turn reflect overall variations in climate and tectonics. </w:t>
-      </w:r>
-      <w:r>
-        <w:t>This stud</w:t>
-      </w:r>
-      <w:r>
-        <w:t xml:space="preserve">y will be </w:t>
-      </w:r>
-      <w:r>
-        <w:t>important in contributing to</w:t>
-      </w:r>
-      <w:r>
-        <w:t xml:space="preserve"> insight </w:t>
-      </w:r>
-      <w:r>
-        <w:t xml:space="preserve">behind the </w:t>
-      </w:r>
-      <w:r>
-        <w:t xml:space="preserve">paleoecology and habitat preferences of past </w:t>
-      </w:r>
-      <w:proofErr w:type="spellStart"/>
-      <w:r>
-        <w:t>macrofauna</w:t>
-      </w:r>
-      <w:proofErr w:type="spellEnd"/>
-      <w:r>
-        <w:t>.</w:t>
+        <w:t xml:space="preserve"> /2500</w:t>
+      </w:r>
+    </w:p>
+    <w:p>
+      <w:r>
+        <w:t>Modeling the relationships of fauna and ecology by using diversity gradients is essential to predicting factors such as</w:t>
+      </w:r>
+      <w:r>
+        <w:t xml:space="preserve"> speciation and</w:t>
+      </w:r>
+      <w:r>
+        <w:t xml:space="preserve"> the extinct</w:t>
+      </w:r>
+      <w:r>
+        <w:t>ion risks of species a world dominated by anthropogenic changes</w:t>
+      </w:r>
+      <w:bookmarkStart w:id="0" w:name="_GoBack"/>
+      <w:bookmarkEnd w:id="0"/>
+      <w:r>
+        <w:t xml:space="preserve"> to </w:t>
+      </w:r>
+      <w:r>
+        <w:t>both geographic range size and climate</w:t>
+      </w:r>
+      <w:r>
+        <w:t xml:space="preserve"> (</w:t>
+      </w:r>
+      <w:proofErr w:type="spellStart"/>
+      <w:r>
+        <w:t>Orzechowski</w:t>
+      </w:r>
+      <w:proofErr w:type="spellEnd"/>
+      <w:r>
+        <w:t xml:space="preserve"> et al., 2015).</w:t>
+      </w:r>
+      <w:r>
+        <w:t xml:space="preserve"> </w:t>
+      </w:r>
+      <w:r>
+        <w:t>Latitudinal biodiversity gradients of the natural world show a strong pattern of species richness that is pronounced at the equator and dwindles at the polar low latitudes (</w:t>
+      </w:r>
+      <w:proofErr w:type="spellStart"/>
+      <w:r>
+        <w:t>Mittelbach</w:t>
+      </w:r>
+      <w:proofErr w:type="spellEnd"/>
+      <w:r>
+        <w:t xml:space="preserve"> et al., 2007). </w:t>
+      </w:r>
+      <w:r>
+        <w:t>Such gradients have been</w:t>
+      </w:r>
+      <w:r>
+        <w:t xml:space="preserve"> well-established for terrestrial biomes but</w:t>
+      </w:r>
+      <w:r>
+        <w:t xml:space="preserve"> gradients for the marine realm remain open to question (</w:t>
       </w:r>
     </w:p>
     <w:p/>
     <w:p>
       <w:r>
+        <w:t>Questions about ecosystems and the response of organisms to environmental perturbations are of special interest to researchers today who seek to understand how anthropogenic effects that have continued over the past 300 years will influence biological communities</w:t>
+      </w:r>
+      <w:r>
+        <w:t xml:space="preserve"> and what can be done to preserve at-risk communities. A useful way to study ecological</w:t>
+      </w:r>
+      <w:r>
+        <w:t xml:space="preserve"> relationships is by looking at the fos</w:t>
+      </w:r>
+      <w:r>
+        <w:t>sil record</w:t>
+      </w:r>
+      <w:r>
+        <w:t xml:space="preserve"> which preserves important information about faunal response to both biotic and abiotic fac</w:t>
+      </w:r>
+      <w:r>
+        <w:t>tors</w:t>
+      </w:r>
+      <w:r>
+        <w:t xml:space="preserve"> over a long time</w:t>
+      </w:r>
+      <w:r>
+        <w:t>. The marine molluscan record provides a particularly good way to do this</w:t>
+      </w:r>
+      <w:r>
+        <w:t xml:space="preserve"> since bivalves in particular</w:t>
+      </w:r>
+      <w:r>
+        <w:t xml:space="preserve"> are very sensitive to changes in sea-levels and ocean chemistry, which in turn reflect overall variations in climate and tectonics. </w:t>
+      </w:r>
+      <w:r>
+        <w:t>This stud</w:t>
+      </w:r>
+      <w:r>
+        <w:t xml:space="preserve">y will be </w:t>
+      </w:r>
+      <w:r>
+        <w:t>important in contributing to</w:t>
+      </w:r>
+      <w:r>
+        <w:t xml:space="preserve"> insight </w:t>
+      </w:r>
+      <w:r>
+        <w:t xml:space="preserve">behind the </w:t>
+      </w:r>
+      <w:r>
+        <w:t xml:space="preserve">paleoecology and habitat preferences of past </w:t>
+      </w:r>
+      <w:proofErr w:type="spellStart"/>
+      <w:r>
+        <w:t>macrofauna</w:t>
+      </w:r>
+      <w:proofErr w:type="spellEnd"/>
+      <w:r>
+        <w:t>.</w:t>
+      </w:r>
+    </w:p>
+    <w:p/>
+    <w:p>
+      <w:r>
         <w:t xml:space="preserve">Research Plan: </w:t>
       </w:r>
       <w:r>
         <w:t>2302</w:t>
       </w:r>
-      <w:bookmarkStart w:id="0" w:name="_GoBack"/>
-      <w:bookmarkEnd w:id="0"/>
       <w:r>
         <w:t>/2500</w:t>
       </w:r>
@@ -263,10 +314,10 @@
         <w:t xml:space="preserve"> will be modeled from the Ordovician to the Holocene</w:t>
       </w:r>
       <w:r>
-        <w:t xml:space="preserve"> (including background extinction)</w:t>
-      </w:r>
-      <w:r>
-        <w:t xml:space="preserve"> to uncover trends in diversity</w:t>
+        <w:t xml:space="preserve"> </w:t>
+      </w:r>
+      <w:r>
+        <w:t>to uncover trends in diversity</w:t>
       </w:r>
       <w:r>
         <w:t xml:space="preserve"> and habitat preference</w:t>
@@ -319,7 +370,10 @@
       </w:r>
       <w:proofErr w:type="spellEnd"/>
       <w:r>
-        <w:t xml:space="preserve">, or bivalves that grow within the sediment itself. </w:t>
+        <w:t>, or bivalves that grow within the sed</w:t>
+      </w:r>
+      <w:r>
+        <w:t xml:space="preserve">iment itself. </w:t>
       </w:r>
       <w:proofErr w:type="spellStart"/>
       <w:r>
@@ -327,7 +381,10 @@
       </w:r>
       <w:proofErr w:type="spellEnd"/>
       <w:r>
-        <w:t xml:space="preserve"> bivalves will include erect </w:t>
+        <w:t xml:space="preserve"> species</w:t>
+      </w:r>
+      <w:r>
+        <w:t xml:space="preserve"> will include erect </w:t>
       </w:r>
       <w:proofErr w:type="spellStart"/>
       <w:r>
@@ -408,7 +465,11 @@
         <w:t xml:space="preserve">most of </w:t>
       </w:r>
       <w:r>
-        <w:t>the Phanerozoic</w:t>
+        <w:t xml:space="preserve">the </w:t>
+      </w:r>
+      <w:r>
+        <w:lastRenderedPageBreak/>
+        <w:t>Phanerozoic</w:t>
       </w:r>
       <w:r>
         <w:t xml:space="preserve"> and beginning at the Ordovician when they first appeared (Stanley, 1968)</w:t>
@@ -463,7 +524,6 @@
       </w:r>
       <w:proofErr w:type="spellStart"/>
       <w:r>
-        <w:lastRenderedPageBreak/>
         <w:t>tiering</w:t>
       </w:r>
       <w:proofErr w:type="spellEnd"/>
@@ -552,6 +612,58 @@
       </w:r>
       <w:r>
         <w:t xml:space="preserve"> islands. </w:t>
+      </w:r>
+    </w:p>
+    <w:p/>
+    <w:p>
+      <w:r>
+        <w:t>Citations:</w:t>
+      </w:r>
+    </w:p>
+    <w:p/>
+    <w:p>
+      <w:r>
+        <w:rPr>
+          <w:rFonts w:ascii="Arial" w:hAnsi="Arial" w:cs="Arial"/>
+          <w:color w:val="222222"/>
+          <w:sz w:val="20"/>
+          <w:szCs w:val="20"/>
+          <w:shd w:val="clear" w:color="auto" w:fill="FFFFFF"/>
+        </w:rPr>
+        <w:t>Thorson, Gunnar. "Bottom communities (sublittoral or shallow shelf)."</w:t>
+      </w:r>
+      <w:r>
+        <w:rPr>
+          <w:rFonts w:ascii="Arial" w:hAnsi="Arial" w:cs="Arial"/>
+          <w:i/>
+          <w:iCs/>
+          <w:color w:val="222222"/>
+          <w:sz w:val="20"/>
+          <w:szCs w:val="20"/>
+          <w:shd w:val="clear" w:color="auto" w:fill="FFFFFF"/>
+        </w:rPr>
+        <w:t>Geological Society of America Memoirs</w:t>
+      </w:r>
+      <w:r>
+        <w:rPr>
+          <w:rStyle w:val="apple-converted-space"/>
+          <w:rFonts w:ascii="Arial" w:hAnsi="Arial" w:cs="Arial"/>
+          <w:color w:val="222222"/>
+          <w:sz w:val="20"/>
+          <w:szCs w:val="20"/>
+          <w:shd w:val="clear" w:color="auto" w:fill="FFFFFF"/>
+        </w:rPr>
+        <w:t> </w:t>
+      </w:r>
+      <w:r>
+        <w:rPr>
+          <w:rFonts w:ascii="Arial" w:hAnsi="Arial" w:cs="Arial"/>
+          <w:color w:val="222222"/>
+          <w:sz w:val="20"/>
+          <w:szCs w:val="20"/>
+          <w:shd w:val="clear" w:color="auto" w:fill="FFFFFF"/>
+        </w:rPr>
+        <w:t>67 (1957): 461-534.</w:t>
       </w:r>
     </w:p>
     <w:sectPr>
@@ -683,6 +795,7 @@
     <w:lsdException w:name="HTML Sample" w:semiHidden="1" w:unhideWhenUsed="1"/>
     <w:lsdException w:name="HTML Typewriter" w:semiHidden="1" w:unhideWhenUsed="1"/>
     <w:lsdException w:name="HTML Variable" w:semiHidden="1" w:unhideWhenUsed="1"/>
+    <w:lsdException w:name="Normal Table" w:semiHidden="1" w:unhideWhenUsed="1"/>
     <w:lsdException w:name="annotation subject" w:semiHidden="1" w:unhideWhenUsed="1"/>
     <w:lsdException w:name="No List" w:semiHidden="1" w:unhideWhenUsed="1"/>
     <w:lsdException w:name="Outline List 1" w:semiHidden="1" w:unhideWhenUsed="1"/>
@@ -729,8 +842,10 @@
     <w:lsdException w:name="Table Subtle 2" w:semiHidden="1" w:unhideWhenUsed="1"/>
     <w:lsdException w:name="Table Web 1" w:semiHidden="1" w:unhideWhenUsed="1"/>
     <w:lsdException w:name="Table Web 2" w:semiHidden="1" w:unhideWhenUsed="1"/>
+    <w:lsdException w:name="Table Web 3" w:semiHidden="1" w:unhideWhenUsed="1"/>
     <w:lsdException w:name="Balloon Text" w:semiHidden="1" w:unhideWhenUsed="1"/>
     <w:lsdException w:name="Table Grid" w:uiPriority="39"/>
+    <w:lsdException w:name="Table Theme" w:semiHidden="1" w:unhideWhenUsed="1"/>
     <w:lsdException w:name="Placeholder Text" w:semiHidden="1"/>
     <w:lsdException w:name="No Spacing" w:uiPriority="1" w:qFormat="1"/>
     <w:lsdException w:name="Light Shading" w:uiPriority="60"/>
@@ -1518,6 +1633,11 @@
       <w:sz w:val="18"/>
       <w:szCs w:val="18"/>
     </w:rPr>
+  </w:style>
+  <w:style w:type="character" w:customStyle="1" w:styleId="apple-converted-space">
+    <w:name w:val="apple-converted-space"/>
+    <w:basedOn w:val="DefaultParagraphFont"/>
+    <w:rsid w:val="00542AC9"/>
   </w:style>
 </w:styles>
 </file>
